--- a/src/sample/template/Surat Keterangan Numpang Nikah.docx
+++ b/src/sample/template/Surat Keterangan Numpang Nikah.docx
@@ -125,41 +125,13 @@
           <w:sz w:val="22"/>
         </w:rPr>
       </w:pPr>
-      <w:proofErr w:type="gramStart"/>
       <w:r>
         <w:rPr>
           <w:rFonts w:ascii="Bookman Old Style" w:hAnsi="Bookman Old Style"/>
           <w:b/>
           <w:sz w:val="22"/>
         </w:rPr>
-        <w:t>Alamat :</w:t>
-      </w:r>
-      <w:proofErr w:type="gramEnd"/>
-      <w:r>
-        <w:rPr>
-          <w:rFonts w:ascii="Bookman Old Style" w:hAnsi="Bookman Old Style"/>
-          <w:b/>
-          <w:sz w:val="22"/>
-        </w:rPr>
-        <w:t xml:space="preserve"> Jl. Bung </w:t>
-      </w:r>
-      <w:proofErr w:type="spellStart"/>
-      <w:r>
-        <w:rPr>
-          <w:rFonts w:ascii="Bookman Old Style" w:hAnsi="Bookman Old Style"/>
-          <w:b/>
-          <w:sz w:val="22"/>
-        </w:rPr>
-        <w:t>Karno</w:t>
-      </w:r>
-      <w:proofErr w:type="spellEnd"/>
-      <w:r>
-        <w:rPr>
-          <w:rFonts w:ascii="Bookman Old Style" w:hAnsi="Bookman Old Style"/>
-          <w:b/>
-          <w:sz w:val="22"/>
-        </w:rPr>
-        <w:t xml:space="preserve"> No. 56 Telp : (0370) 645994</w:t>
+        <w:t>Alamat : Jl. Bung Karno No. 56 Telp : (0370) 645994</w:t>
       </w:r>
     </w:p>
     <w:p>
@@ -221,118 +193,55 @@
           <w:sz w:val="22"/>
         </w:rPr>
       </w:pPr>
-      <w:proofErr w:type="gramStart"/>
       <w:r>
         <w:rPr>
           <w:rFonts w:ascii="Bookman Old Style" w:hAnsi="Bookman Old Style"/>
           <w:sz w:val="22"/>
         </w:rPr>
-        <w:t>NO :</w:t>
-      </w:r>
-      <w:proofErr w:type="gramEnd"/>
+        <w:t xml:space="preserve">NO :      </w:t>
+      </w:r>
       <w:r>
         <w:rPr>
           <w:rFonts w:ascii="Bookman Old Style" w:hAnsi="Bookman Old Style"/>
           <w:sz w:val="22"/>
         </w:rPr>
-        <w:t xml:space="preserve">      </w:t>
-      </w:r>
-      <w:proofErr w:type="spellStart"/>
+        <w:t>nsx</w:t>
+      </w:r>
       <w:r>
         <w:rPr>
           <w:rFonts w:ascii="Bookman Old Style" w:hAnsi="Bookman Old Style"/>
           <w:sz w:val="22"/>
         </w:rPr>
-        <w:t>nsx</w:t>
-      </w:r>
-      <w:proofErr w:type="spellEnd"/>
+        <w:t xml:space="preserve">/Kel. Pgt./ </w:t>
+      </w:r>
       <w:r>
         <w:rPr>
           <w:rFonts w:ascii="Bookman Old Style" w:hAnsi="Bookman Old Style"/>
           <w:sz w:val="22"/>
         </w:rPr>
+        <w:t>bulanxx</w:t>
+      </w:r>
+      <w:r>
+        <w:rPr>
+          <w:rFonts w:ascii="Bookman Old Style" w:hAnsi="Bookman Old Style"/>
+          <w:sz w:val="22"/>
+        </w:rPr>
+        <w:t xml:space="preserve"> </w:t>
+      </w:r>
+      <w:r>
+        <w:rPr>
+          <w:rFonts w:ascii="Bookman Old Style" w:hAnsi="Bookman Old Style"/>
+          <w:sz w:val="22"/>
+        </w:rPr>
         <w:t>/</w:t>
       </w:r>
-      <w:proofErr w:type="spellStart"/>
       <w:r>
         <w:rPr>
           <w:rFonts w:ascii="Bookman Old Style" w:hAnsi="Bookman Old Style"/>
           <w:sz w:val="22"/>
         </w:rPr>
-        <w:t>Kel</w:t>
-      </w:r>
-      <w:proofErr w:type="spellEnd"/>
-      <w:r>
-        <w:rPr>
-          <w:rFonts w:ascii="Bookman Old Style" w:hAnsi="Bookman Old Style"/>
-          <w:sz w:val="22"/>
-        </w:rPr>
-        <w:t xml:space="preserve">. </w:t>
-      </w:r>
-      <w:proofErr w:type="gramStart"/>
-      <w:r>
-        <w:rPr>
-          <w:rFonts w:ascii="Bookman Old Style" w:hAnsi="Bookman Old Style"/>
-          <w:sz w:val="22"/>
-        </w:rPr>
-        <w:t>P</w:t>
-      </w:r>
-      <w:proofErr w:type="spellStart"/>
-      <w:r>
-        <w:rPr>
-          <w:rFonts w:ascii="Bookman Old Style" w:hAnsi="Bookman Old Style"/>
-          <w:sz w:val="22"/>
-        </w:rPr>
-        <w:t>gt</w:t>
-      </w:r>
-      <w:proofErr w:type="spellEnd"/>
-      <w:r>
-        <w:rPr>
-          <w:rFonts w:ascii="Bookman Old Style" w:hAnsi="Bookman Old Style"/>
-          <w:sz w:val="22"/>
-        </w:rPr>
-        <w:t>./</w:t>
-      </w:r>
-      <w:proofErr w:type="gramEnd"/>
-      <w:r>
-        <w:rPr>
-          <w:rFonts w:ascii="Bookman Old Style" w:hAnsi="Bookman Old Style"/>
-          <w:sz w:val="22"/>
-        </w:rPr>
-        <w:t xml:space="preserve"> </w:t>
-      </w:r>
-      <w:proofErr w:type="spellStart"/>
-      <w:r>
-        <w:rPr>
-          <w:rFonts w:ascii="Bookman Old Style" w:hAnsi="Bookman Old Style"/>
-          <w:sz w:val="22"/>
-        </w:rPr>
-        <w:t>bulanxx</w:t>
-      </w:r>
-      <w:proofErr w:type="spellEnd"/>
-      <w:r>
-        <w:rPr>
-          <w:rFonts w:ascii="Bookman Old Style" w:hAnsi="Bookman Old Style"/>
-          <w:sz w:val="22"/>
-        </w:rPr>
-        <w:t xml:space="preserve"> </w:t>
-      </w:r>
-      <w:r>
-        <w:rPr>
-          <w:rFonts w:ascii="Bookman Old Style" w:hAnsi="Bookman Old Style"/>
-          <w:sz w:val="22"/>
-        </w:rPr>
-        <w:t>/</w:t>
-      </w:r>
-      <w:proofErr w:type="spellStart"/>
-      <w:r>
-        <w:rPr>
-          <w:rFonts w:ascii="Bookman Old Style" w:hAnsi="Bookman Old Style"/>
-          <w:sz w:val="22"/>
-        </w:rPr>
         <w:t>tahunxx</w:t>
       </w:r>
-      <w:proofErr w:type="spellEnd"/>
     </w:p>
     <w:p>
       <w:pPr>
@@ -357,197 +266,7 @@
         <w:rPr>
           <w:rFonts w:ascii="Bookman Old Style" w:hAnsi="Bookman Old Style"/>
         </w:rPr>
-        <w:t xml:space="preserve">Yang </w:t>
-      </w:r>
-      <w:proofErr w:type="spellStart"/>
-      <w:r>
-        <w:rPr>
-          <w:rFonts w:ascii="Bookman Old Style" w:hAnsi="Bookman Old Style"/>
-        </w:rPr>
-        <w:t>bertanda</w:t>
-      </w:r>
-      <w:proofErr w:type="spellEnd"/>
-      <w:r>
-        <w:rPr>
-          <w:rFonts w:ascii="Bookman Old Style" w:hAnsi="Bookman Old Style"/>
-        </w:rPr>
-        <w:t xml:space="preserve"> </w:t>
-      </w:r>
-      <w:proofErr w:type="spellStart"/>
-      <w:r>
-        <w:rPr>
-          <w:rFonts w:ascii="Bookman Old Style" w:hAnsi="Bookman Old Style"/>
-        </w:rPr>
-        <w:t>tangan</w:t>
-      </w:r>
-      <w:proofErr w:type="spellEnd"/>
-      <w:r>
-        <w:rPr>
-          <w:rFonts w:ascii="Bookman Old Style" w:hAnsi="Bookman Old Style"/>
-        </w:rPr>
-        <w:t xml:space="preserve"> di </w:t>
-      </w:r>
-      <w:proofErr w:type="spellStart"/>
-      <w:r>
-        <w:rPr>
-          <w:rFonts w:ascii="Bookman Old Style" w:hAnsi="Bookman Old Style"/>
-        </w:rPr>
-        <w:t>bawah</w:t>
-      </w:r>
-      <w:proofErr w:type="spellEnd"/>
-      <w:r>
-        <w:rPr>
-          <w:rFonts w:ascii="Bookman Old Style" w:hAnsi="Bookman Old Style"/>
-        </w:rPr>
-        <w:t xml:space="preserve"> </w:t>
-      </w:r>
-      <w:proofErr w:type="spellStart"/>
-      <w:r>
-        <w:rPr>
-          <w:rFonts w:ascii="Bookman Old Style" w:hAnsi="Bookman Old Style"/>
-        </w:rPr>
-        <w:t>ini</w:t>
-      </w:r>
-      <w:proofErr w:type="spellEnd"/>
-      <w:r>
-        <w:rPr>
-          <w:rFonts w:ascii="Bookman Old Style" w:hAnsi="Bookman Old Style"/>
-        </w:rPr>
-        <w:t xml:space="preserve"> </w:t>
-      </w:r>
-      <w:proofErr w:type="spellStart"/>
-      <w:r>
-        <w:rPr>
-          <w:rFonts w:ascii="Bookman Old Style" w:hAnsi="Bookman Old Style"/>
-        </w:rPr>
-        <w:t>Lurah</w:t>
-      </w:r>
-      <w:proofErr w:type="spellEnd"/>
-      <w:r>
-        <w:rPr>
-          <w:rFonts w:ascii="Bookman Old Style" w:hAnsi="Bookman Old Style"/>
-        </w:rPr>
-        <w:t xml:space="preserve"> </w:t>
-      </w:r>
-      <w:proofErr w:type="spellStart"/>
-      <w:r>
-        <w:rPr>
-          <w:rFonts w:ascii="Bookman Old Style" w:hAnsi="Bookman Old Style"/>
-        </w:rPr>
-        <w:t>Pagutan</w:t>
-      </w:r>
-      <w:proofErr w:type="spellEnd"/>
-      <w:r>
-        <w:rPr>
-          <w:rFonts w:ascii="Bookman Old Style" w:hAnsi="Bookman Old Style"/>
-        </w:rPr>
-        <w:t xml:space="preserve">, </w:t>
-      </w:r>
-      <w:proofErr w:type="spellStart"/>
-      <w:r>
-        <w:rPr>
-          <w:rFonts w:ascii="Bookman Old Style" w:hAnsi="Bookman Old Style"/>
-        </w:rPr>
-        <w:t>Kecamatan</w:t>
-      </w:r>
-      <w:proofErr w:type="spellEnd"/>
-      <w:r>
-        <w:rPr>
-          <w:rFonts w:ascii="Bookman Old Style" w:hAnsi="Bookman Old Style"/>
-        </w:rPr>
-        <w:t xml:space="preserve"> </w:t>
-      </w:r>
-      <w:proofErr w:type="spellStart"/>
-      <w:r>
-        <w:rPr>
-          <w:rFonts w:ascii="Bookman Old Style" w:hAnsi="Bookman Old Style"/>
-        </w:rPr>
-        <w:t>Mataram</w:t>
-      </w:r>
-      <w:proofErr w:type="spellEnd"/>
-      <w:r>
-        <w:rPr>
-          <w:rFonts w:ascii="Bookman Old Style" w:hAnsi="Bookman Old Style"/>
-        </w:rPr>
-        <w:t xml:space="preserve">, </w:t>
-      </w:r>
-      <w:proofErr w:type="gramStart"/>
-      <w:r>
-        <w:rPr>
-          <w:rFonts w:ascii="Bookman Old Style" w:hAnsi="Bookman Old Style"/>
-        </w:rPr>
-        <w:t xml:space="preserve">Kota  </w:t>
-      </w:r>
-      <w:proofErr w:type="spellStart"/>
-      <w:r>
-        <w:rPr>
-          <w:rFonts w:ascii="Bookman Old Style" w:hAnsi="Bookman Old Style"/>
-        </w:rPr>
-        <w:t>Mataram</w:t>
-      </w:r>
-      <w:proofErr w:type="spellEnd"/>
-      <w:proofErr w:type="gramEnd"/>
-      <w:r>
-        <w:rPr>
-          <w:rFonts w:ascii="Bookman Old Style" w:hAnsi="Bookman Old Style"/>
-        </w:rPr>
-        <w:t xml:space="preserve">, </w:t>
-      </w:r>
-      <w:proofErr w:type="spellStart"/>
-      <w:r>
-        <w:rPr>
-          <w:rFonts w:ascii="Bookman Old Style" w:hAnsi="Bookman Old Style"/>
-        </w:rPr>
-        <w:t>Menerangkan</w:t>
-      </w:r>
-      <w:proofErr w:type="spellEnd"/>
-      <w:r>
-        <w:rPr>
-          <w:rFonts w:ascii="Bookman Old Style" w:hAnsi="Bookman Old Style"/>
-        </w:rPr>
-        <w:t xml:space="preserve"> </w:t>
-      </w:r>
-      <w:proofErr w:type="spellStart"/>
-      <w:r>
-        <w:rPr>
-          <w:rFonts w:ascii="Bookman Old Style" w:hAnsi="Bookman Old Style"/>
-        </w:rPr>
-        <w:t>dengan</w:t>
-      </w:r>
-      <w:proofErr w:type="spellEnd"/>
-      <w:r>
-        <w:rPr>
-          <w:rFonts w:ascii="Bookman Old Style" w:hAnsi="Bookman Old Style"/>
-        </w:rPr>
-        <w:t xml:space="preserve"> </w:t>
-      </w:r>
-      <w:proofErr w:type="spellStart"/>
-      <w:r>
-        <w:rPr>
-          <w:rFonts w:ascii="Bookman Old Style" w:hAnsi="Bookman Old Style"/>
-        </w:rPr>
-        <w:t>sebenarnya</w:t>
-      </w:r>
-      <w:proofErr w:type="spellEnd"/>
-      <w:r>
-        <w:rPr>
-          <w:rFonts w:ascii="Bookman Old Style" w:hAnsi="Bookman Old Style"/>
-        </w:rPr>
-        <w:t xml:space="preserve"> </w:t>
-      </w:r>
-      <w:proofErr w:type="spellStart"/>
-      <w:r>
-        <w:rPr>
-          <w:rFonts w:ascii="Bookman Old Style" w:hAnsi="Bookman Old Style"/>
-        </w:rPr>
-        <w:t>kepada</w:t>
-      </w:r>
-      <w:proofErr w:type="spellEnd"/>
-      <w:r>
-        <w:rPr>
-          <w:rFonts w:ascii="Bookman Old Style" w:hAnsi="Bookman Old Style"/>
-        </w:rPr>
-        <w:t xml:space="preserve"> :</w:t>
+        <w:t>Yang bertanda tangan di bawah ini Lurah Pagutan, Kecamatan Mataram, Kota  Mataram, Menerangkan dengan sebenarnya kepada :</w:t>
       </w:r>
     </w:p>
     <w:p>
@@ -609,17 +328,8 @@
           <w:rFonts w:ascii="Bookman Old Style" w:hAnsi="Bookman Old Style"/>
           <w:b/>
         </w:rPr>
-        <w:t xml:space="preserve"> </w:t>
-      </w:r>
-      <w:proofErr w:type="spellStart"/>
-      <w:r>
-        <w:rPr>
-          <w:rFonts w:ascii="Bookman Old Style" w:hAnsi="Bookman Old Style"/>
-          <w:b/>
-        </w:rPr>
-        <w:t>namx</w:t>
-      </w:r>
-      <w:proofErr w:type="spellEnd"/>
+        <w:t xml:space="preserve"> namx</w:t>
+      </w:r>
     </w:p>
     <w:p>
       <w:pPr>
@@ -629,49 +339,25 @@
           <w:rFonts w:ascii="Bookman Old Style" w:hAnsi="Bookman Old Style"/>
         </w:rPr>
       </w:pPr>
-      <w:proofErr w:type="spellStart"/>
-      <w:r>
-        <w:rPr>
-          <w:rFonts w:ascii="Bookman Old Style" w:hAnsi="Bookman Old Style"/>
-        </w:rPr>
-        <w:t>Jenis</w:t>
-      </w:r>
-      <w:proofErr w:type="spellEnd"/>
-      <w:r>
-        <w:rPr>
-          <w:rFonts w:ascii="Bookman Old Style" w:hAnsi="Bookman Old Style"/>
-        </w:rPr>
-        <w:t xml:space="preserve"> </w:t>
-      </w:r>
-      <w:proofErr w:type="spellStart"/>
-      <w:r>
-        <w:rPr>
-          <w:rFonts w:ascii="Bookman Old Style" w:hAnsi="Bookman Old Style"/>
-        </w:rPr>
-        <w:t>Kelamin</w:t>
-      </w:r>
-      <w:proofErr w:type="spellEnd"/>
-      <w:r>
-        <w:rPr>
-          <w:rFonts w:ascii="Bookman Old Style" w:hAnsi="Bookman Old Style"/>
-        </w:rPr>
-        <w:tab/>
-      </w:r>
-      <w:r>
-        <w:rPr>
-          <w:rFonts w:ascii="Bookman Old Style" w:hAnsi="Bookman Old Style"/>
-        </w:rPr>
-        <w:tab/>
-        <w:t xml:space="preserve">: </w:t>
-      </w:r>
-      <w:proofErr w:type="spellStart"/>
-      <w:r>
-        <w:rPr>
-          <w:rFonts w:ascii="Bookman Old Style" w:hAnsi="Bookman Old Style"/>
-        </w:rPr>
-        <w:t>jkx</w:t>
-      </w:r>
-      <w:proofErr w:type="spellEnd"/>
+      <w:r>
+        <w:rPr>
+          <w:rFonts w:ascii="Bookman Old Style" w:hAnsi="Bookman Old Style"/>
+        </w:rPr>
+        <w:t>Jenis Kelamin</w:t>
+      </w:r>
+      <w:r>
+        <w:rPr>
+          <w:rFonts w:ascii="Bookman Old Style" w:hAnsi="Bookman Old Style"/>
+        </w:rPr>
+        <w:tab/>
+      </w:r>
+      <w:r>
+        <w:rPr>
+          <w:rFonts w:ascii="Bookman Old Style" w:hAnsi="Bookman Old Style"/>
+        </w:rPr>
+        <w:tab/>
+        <w:t>: jkx</w:t>
+      </w:r>
     </w:p>
     <w:p>
       <w:pPr>
@@ -681,33 +367,11 @@
           <w:rFonts w:ascii="Bookman Old Style" w:hAnsi="Bookman Old Style"/>
         </w:rPr>
       </w:pPr>
-      <w:proofErr w:type="spellStart"/>
-      <w:r>
-        <w:rPr>
-          <w:rFonts w:ascii="Bookman Old Style" w:hAnsi="Bookman Old Style"/>
-        </w:rPr>
-        <w:t>Tempat</w:t>
-      </w:r>
-      <w:proofErr w:type="spellEnd"/>
-      <w:r>
-        <w:rPr>
-          <w:rFonts w:ascii="Bookman Old Style" w:hAnsi="Bookman Old Style"/>
-        </w:rPr>
-        <w:t>/</w:t>
-      </w:r>
-      <w:proofErr w:type="spellStart"/>
-      <w:r>
-        <w:rPr>
-          <w:rFonts w:ascii="Bookman Old Style" w:hAnsi="Bookman Old Style"/>
-        </w:rPr>
-        <w:t>Tgl</w:t>
-      </w:r>
-      <w:proofErr w:type="spellEnd"/>
-      <w:r>
-        <w:rPr>
-          <w:rFonts w:ascii="Bookman Old Style" w:hAnsi="Bookman Old Style"/>
-        </w:rPr>
-        <w:t>. Lahir</w:t>
+      <w:r>
+        <w:rPr>
+          <w:rFonts w:ascii="Bookman Old Style" w:hAnsi="Bookman Old Style"/>
+        </w:rPr>
+        <w:t>Tempat/Tgl. Lahir</w:t>
       </w:r>
       <w:r>
         <w:rPr>
@@ -721,16 +385,8 @@
           <w:rFonts w:ascii="Bookman Old Style" w:hAnsi="Bookman Old Style"/>
         </w:rPr>
         <w:tab/>
-        <w:t xml:space="preserve">: </w:t>
-      </w:r>
-      <w:proofErr w:type="spellStart"/>
-      <w:r>
-        <w:rPr>
-          <w:rFonts w:ascii="Bookman Old Style" w:hAnsi="Bookman Old Style"/>
-        </w:rPr>
-        <w:t>ttlx</w:t>
-      </w:r>
-      <w:proofErr w:type="spellEnd"/>
+        <w:t>: ttlx</w:t>
+      </w:r>
     </w:p>
     <w:p>
       <w:pPr>
@@ -744,31 +400,15 @@
         <w:rPr>
           <w:rFonts w:ascii="Bookman Old Style" w:hAnsi="Bookman Old Style"/>
         </w:rPr>
-        <w:t>Agama/</w:t>
-      </w:r>
-      <w:proofErr w:type="spellStart"/>
-      <w:r>
-        <w:rPr>
-          <w:rFonts w:ascii="Bookman Old Style" w:hAnsi="Bookman Old Style"/>
-        </w:rPr>
-        <w:t>Kebangsaan</w:t>
-      </w:r>
-      <w:proofErr w:type="spellEnd"/>
-      <w:r>
-        <w:rPr>
-          <w:rFonts w:ascii="Bookman Old Style" w:hAnsi="Bookman Old Style"/>
-        </w:rPr>
-        <w:tab/>
-        <w:t xml:space="preserve">: </w:t>
-      </w:r>
-      <w:proofErr w:type="spellStart"/>
-      <w:r>
-        <w:rPr>
-          <w:rFonts w:ascii="Bookman Old Style" w:hAnsi="Bookman Old Style"/>
-        </w:rPr>
-        <w:t>agx</w:t>
-      </w:r>
-      <w:proofErr w:type="spellEnd"/>
+        <w:t>Agama/Kebangsaan</w:t>
+      </w:r>
+      <w:r>
+        <w:rPr>
+          <w:rFonts w:ascii="Bookman Old Style" w:hAnsi="Bookman Old Style"/>
+        </w:rPr>
+        <w:tab/>
+        <w:t>: agx</w:t>
+      </w:r>
     </w:p>
     <w:p>
       <w:pPr>
@@ -778,41 +418,31 @@
           <w:rFonts w:ascii="Bookman Old Style" w:hAnsi="Bookman Old Style"/>
         </w:rPr>
       </w:pPr>
-      <w:proofErr w:type="spellStart"/>
       <w:r>
         <w:rPr>
           <w:rFonts w:ascii="Bookman Old Style" w:hAnsi="Bookman Old Style"/>
         </w:rPr>
         <w:t>Pekerjaan</w:t>
       </w:r>
-      <w:proofErr w:type="spellEnd"/>
-      <w:r>
-        <w:rPr>
-          <w:rFonts w:ascii="Bookman Old Style" w:hAnsi="Bookman Old Style"/>
-        </w:rPr>
-        <w:tab/>
-      </w:r>
-      <w:r>
-        <w:rPr>
-          <w:rFonts w:ascii="Bookman Old Style" w:hAnsi="Bookman Old Style"/>
-        </w:rPr>
-        <w:tab/>
-      </w:r>
-      <w:r>
-        <w:rPr>
-          <w:rFonts w:ascii="Bookman Old Style" w:hAnsi="Bookman Old Style"/>
-        </w:rPr>
-        <w:tab/>
-        <w:t xml:space="preserve">: </w:t>
-      </w:r>
-      <w:proofErr w:type="spellStart"/>
-      <w:r>
-        <w:rPr>
-          <w:rFonts w:ascii="Bookman Old Style" w:hAnsi="Bookman Old Style"/>
-        </w:rPr>
-        <w:t>pjx</w:t>
-      </w:r>
-      <w:proofErr w:type="spellEnd"/>
+      <w:r>
+        <w:rPr>
+          <w:rFonts w:ascii="Bookman Old Style" w:hAnsi="Bookman Old Style"/>
+        </w:rPr>
+        <w:tab/>
+      </w:r>
+      <w:r>
+        <w:rPr>
+          <w:rFonts w:ascii="Bookman Old Style" w:hAnsi="Bookman Old Style"/>
+        </w:rPr>
+        <w:tab/>
+      </w:r>
+      <w:r>
+        <w:rPr>
+          <w:rFonts w:ascii="Bookman Old Style" w:hAnsi="Bookman Old Style"/>
+        </w:rPr>
+        <w:tab/>
+        <w:t>: pjx</w:t>
+      </w:r>
     </w:p>
     <w:p>
       <w:pPr>
@@ -851,16 +481,8 @@
           <w:rFonts w:ascii="Bookman Old Style" w:hAnsi="Bookman Old Style"/>
         </w:rPr>
         <w:tab/>
-        <w:t xml:space="preserve">: </w:t>
-      </w:r>
-      <w:proofErr w:type="spellStart"/>
-      <w:r>
-        <w:rPr>
-          <w:rFonts w:ascii="Bookman Old Style" w:hAnsi="Bookman Old Style"/>
-        </w:rPr>
-        <w:t>nikx</w:t>
-      </w:r>
-      <w:proofErr w:type="spellEnd"/>
+        <w:t>: nikx</w:t>
+      </w:r>
     </w:p>
     <w:p>
       <w:pPr>
@@ -893,16 +515,8 @@
           <w:rFonts w:ascii="Bookman Old Style" w:hAnsi="Bookman Old Style"/>
         </w:rPr>
         <w:tab/>
-        <w:t xml:space="preserve">: </w:t>
-      </w:r>
-      <w:proofErr w:type="spellStart"/>
-      <w:r>
-        <w:rPr>
-          <w:rFonts w:ascii="Bookman Old Style" w:hAnsi="Bookman Old Style"/>
-        </w:rPr>
-        <w:t>alx</w:t>
-      </w:r>
-      <w:proofErr w:type="spellEnd"/>
+        <w:t>: alx</w:t>
+      </w:r>
     </w:p>
     <w:p>
       <w:pPr>
@@ -913,529 +527,131 @@
           <w:rFonts w:ascii="Bookman Old Style" w:hAnsi="Bookman Old Style"/>
         </w:rPr>
       </w:pPr>
-      <w:proofErr w:type="spellStart"/>
-      <w:r>
-        <w:rPr>
-          <w:rFonts w:ascii="Bookman Old Style" w:hAnsi="Bookman Old Style"/>
-        </w:rPr>
-        <w:t>Bahwa</w:t>
-      </w:r>
-      <w:proofErr w:type="spellEnd"/>
-      <w:r>
-        <w:rPr>
-          <w:rFonts w:ascii="Bookman Old Style" w:hAnsi="Bookman Old Style"/>
-        </w:rPr>
-        <w:t xml:space="preserve"> yang </w:t>
-      </w:r>
-      <w:proofErr w:type="spellStart"/>
-      <w:r>
-        <w:rPr>
-          <w:rFonts w:ascii="Bookman Old Style" w:hAnsi="Bookman Old Style"/>
-        </w:rPr>
-        <w:t>namanya</w:t>
-      </w:r>
-      <w:proofErr w:type="spellEnd"/>
+      <w:r>
+        <w:rPr>
+          <w:rFonts w:ascii="Bookman Old Style" w:hAnsi="Bookman Old Style"/>
+        </w:rPr>
+        <w:t xml:space="preserve">Bahwa yang namanya tersebut diatas </w:t>
+      </w:r>
+      <w:r>
+        <w:rPr>
+          <w:rFonts w:ascii="Bookman Old Style" w:hAnsi="Bookman Old Style"/>
+        </w:rPr>
+        <w:t>bersarkan surat pengantar dari Lemabaga Kema</w:t>
+      </w:r>
+      <w:r>
+        <w:rPr>
+          <w:rFonts w:ascii="Bookman Old Style" w:hAnsi="Bookman Old Style"/>
+        </w:rPr>
+        <w:t xml:space="preserve">syarakatan Lingkungan </w:t>
+      </w:r>
+      <w:r>
+        <w:rPr>
+          <w:rFonts w:ascii="Bookman Old Style" w:hAnsi="Bookman Old Style"/>
+        </w:rPr>
+        <w:t>lingxxx</w:t>
+      </w:r>
       <w:r>
         <w:rPr>
           <w:rFonts w:ascii="Bookman Old Style" w:hAnsi="Bookman Old Style"/>
         </w:rPr>
         <w:t xml:space="preserve"> </w:t>
       </w:r>
-      <w:proofErr w:type="spellStart"/>
-      <w:r>
-        <w:rPr>
-          <w:rFonts w:ascii="Bookman Old Style" w:hAnsi="Bookman Old Style"/>
-        </w:rPr>
-        <w:t>tersebut</w:t>
-      </w:r>
-      <w:proofErr w:type="spellEnd"/>
+      <w:r>
+        <w:rPr>
+          <w:rFonts w:ascii="Bookman Old Style" w:hAnsi="Bookman Old Style"/>
+        </w:rPr>
+        <w:t xml:space="preserve">Nomor :   </w:t>
+      </w:r>
+      <w:r>
+        <w:rPr>
+          <w:rFonts w:ascii="Bookman Old Style" w:hAnsi="Bookman Old Style"/>
+        </w:rPr>
+        <w:t>nlx</w:t>
+      </w:r>
+      <w:r>
+        <w:rPr>
+          <w:rFonts w:ascii="Bookman Old Style" w:hAnsi="Bookman Old Style"/>
+        </w:rPr>
+        <w:t xml:space="preserve"> tanggal </w:t>
+      </w:r>
+      <w:r>
+        <w:rPr>
+          <w:rFonts w:ascii="Bookman Old Style" w:hAnsi="Bookman Old Style"/>
+        </w:rPr>
+        <w:t>tanggaxx</w:t>
+      </w:r>
+      <w:r>
+        <w:rPr>
+          <w:rFonts w:ascii="Bookman Old Style" w:hAnsi="Bookman Old Style"/>
+        </w:rPr>
+        <w:t xml:space="preserve">, </w:t>
+      </w:r>
+      <w:r>
+        <w:rPr>
+          <w:rFonts w:ascii="Bookman Old Style" w:hAnsi="Bookman Old Style"/>
+        </w:rPr>
+        <w:t xml:space="preserve">memang benar </w:t>
+      </w:r>
+      <w:r>
+        <w:rPr>
+          <w:rFonts w:ascii="Bookman Old Style" w:hAnsi="Bookman Old Style"/>
+        </w:rPr>
+        <w:t xml:space="preserve">adalah </w:t>
+      </w:r>
+      <w:r>
+        <w:rPr>
+          <w:rFonts w:ascii="Bookman Old Style" w:hAnsi="Bookman Old Style"/>
+        </w:rPr>
+        <w:t xml:space="preserve">penduduk yang </w:t>
+      </w:r>
+      <w:r>
+        <w:rPr>
+          <w:rFonts w:ascii="Bookman Old Style" w:hAnsi="Bookman Old Style"/>
+        </w:rPr>
+        <w:t>tinggal</w:t>
+      </w:r>
+      <w:r>
+        <w:rPr>
+          <w:rFonts w:ascii="Bookman Old Style" w:hAnsi="Bookman Old Style"/>
+        </w:rPr>
+        <w:t xml:space="preserve"> di wilayah kami di </w:t>
+      </w:r>
+      <w:r>
+        <w:rPr>
+          <w:rFonts w:ascii="Bookman Old Style" w:hAnsi="Bookman Old Style"/>
+        </w:rPr>
+        <w:t xml:space="preserve">Lingkungan </w:t>
+      </w:r>
+      <w:r>
+        <w:rPr>
+          <w:rFonts w:ascii="Bookman Old Style" w:hAnsi="Bookman Old Style"/>
+        </w:rPr>
+        <w:t>lingxxx</w:t>
+      </w:r>
+      <w:r>
+        <w:rPr>
+          <w:rFonts w:ascii="Bookman Old Style" w:hAnsi="Bookman Old Style"/>
+        </w:rPr>
+        <w:t xml:space="preserve">, Kelurahan Pagutan, Kecamatan Mataram, Kota Mataram  dan yang bersangkutan mohon untuk Numpang  Nikah di </w:t>
+      </w:r>
       <w:r>
         <w:rPr>
           <w:rFonts w:ascii="Bookman Old Style" w:hAnsi="Bookman Old Style"/>
         </w:rPr>
         <w:t xml:space="preserve"> </w:t>
       </w:r>
-      <w:proofErr w:type="spellStart"/>
-      <w:r>
-        <w:rPr>
-          <w:rFonts w:ascii="Bookman Old Style" w:hAnsi="Bookman Old Style"/>
-        </w:rPr>
-        <w:t>diatas</w:t>
-      </w:r>
-      <w:proofErr w:type="spellEnd"/>
-      <w:r>
-        <w:rPr>
-          <w:rFonts w:ascii="Bookman Old Style" w:hAnsi="Bookman Old Style"/>
-        </w:rPr>
-        <w:t xml:space="preserve"> </w:t>
-      </w:r>
-      <w:proofErr w:type="spellStart"/>
-      <w:r>
-        <w:rPr>
-          <w:rFonts w:ascii="Bookman Old Style" w:hAnsi="Bookman Old Style"/>
-        </w:rPr>
-        <w:t>bersarkan</w:t>
-      </w:r>
-      <w:proofErr w:type="spellEnd"/>
-      <w:r>
-        <w:rPr>
-          <w:rFonts w:ascii="Bookman Old Style" w:hAnsi="Bookman Old Style"/>
-        </w:rPr>
-        <w:t xml:space="preserve"> </w:t>
-      </w:r>
-      <w:proofErr w:type="spellStart"/>
-      <w:r>
-        <w:rPr>
-          <w:rFonts w:ascii="Bookman Old Style" w:hAnsi="Bookman Old Style"/>
-        </w:rPr>
-        <w:t>surat</w:t>
-      </w:r>
-      <w:proofErr w:type="spellEnd"/>
-      <w:r>
-        <w:rPr>
-          <w:rFonts w:ascii="Bookman Old Style" w:hAnsi="Bookman Old Style"/>
-        </w:rPr>
-        <w:t xml:space="preserve"> </w:t>
-      </w:r>
-      <w:proofErr w:type="spellStart"/>
-      <w:r>
-        <w:rPr>
-          <w:rFonts w:ascii="Bookman Old Style" w:hAnsi="Bookman Old Style"/>
-        </w:rPr>
-        <w:t>pengantar</w:t>
-      </w:r>
-      <w:proofErr w:type="spellEnd"/>
-      <w:r>
-        <w:rPr>
-          <w:rFonts w:ascii="Bookman Old Style" w:hAnsi="Bookman Old Style"/>
-        </w:rPr>
-        <w:t xml:space="preserve"> </w:t>
-      </w:r>
-      <w:proofErr w:type="spellStart"/>
-      <w:r>
-        <w:rPr>
-          <w:rFonts w:ascii="Bookman Old Style" w:hAnsi="Bookman Old Style"/>
-        </w:rPr>
-        <w:t>dari</w:t>
-      </w:r>
-      <w:proofErr w:type="spellEnd"/>
-      <w:r>
-        <w:rPr>
-          <w:rFonts w:ascii="Bookman Old Style" w:hAnsi="Bookman Old Style"/>
-        </w:rPr>
-        <w:t xml:space="preserve"> </w:t>
-      </w:r>
-      <w:proofErr w:type="spellStart"/>
-      <w:r>
-        <w:rPr>
-          <w:rFonts w:ascii="Bookman Old Style" w:hAnsi="Bookman Old Style"/>
-        </w:rPr>
-        <w:t>Lemabaga</w:t>
-      </w:r>
-      <w:proofErr w:type="spellEnd"/>
-      <w:r>
-        <w:rPr>
-          <w:rFonts w:ascii="Bookman Old Style" w:hAnsi="Bookman Old Style"/>
-        </w:rPr>
-        <w:t xml:space="preserve"> </w:t>
-      </w:r>
-      <w:proofErr w:type="spellStart"/>
-      <w:r>
-        <w:rPr>
-          <w:rFonts w:ascii="Bookman Old Style" w:hAnsi="Bookman Old Style"/>
-        </w:rPr>
-        <w:t>Kema</w:t>
-      </w:r>
-      <w:r>
-        <w:rPr>
-          <w:rFonts w:ascii="Bookman Old Style" w:hAnsi="Bookman Old Style"/>
-        </w:rPr>
-        <w:t>syarakatan</w:t>
-      </w:r>
-      <w:proofErr w:type="spellEnd"/>
-      <w:r>
-        <w:rPr>
-          <w:rFonts w:ascii="Bookman Old Style" w:hAnsi="Bookman Old Style"/>
-        </w:rPr>
-        <w:t xml:space="preserve"> </w:t>
-      </w:r>
-      <w:proofErr w:type="spellStart"/>
-      <w:r>
-        <w:rPr>
-          <w:rFonts w:ascii="Bookman Old Style" w:hAnsi="Bookman Old Style"/>
-        </w:rPr>
-        <w:t>Lingkungan</w:t>
-      </w:r>
-      <w:proofErr w:type="spellEnd"/>
-      <w:r>
-        <w:rPr>
-          <w:rFonts w:ascii="Bookman Old Style" w:hAnsi="Bookman Old Style"/>
-        </w:rPr>
-        <w:t xml:space="preserve"> </w:t>
-      </w:r>
-      <w:proofErr w:type="spellStart"/>
-      <w:proofErr w:type="gramStart"/>
-      <w:r>
-        <w:rPr>
-          <w:rFonts w:ascii="Bookman Old Style" w:hAnsi="Bookman Old Style"/>
-        </w:rPr>
-        <w:t>alx</w:t>
-      </w:r>
-      <w:proofErr w:type="spellEnd"/>
-      <w:r>
-        <w:rPr>
-          <w:rFonts w:ascii="Bookman Old Style" w:hAnsi="Bookman Old Style"/>
-        </w:rPr>
-        <w:t xml:space="preserve"> </w:t>
-      </w:r>
-      <w:r>
-        <w:rPr>
-          <w:rFonts w:ascii="Bookman Old Style" w:hAnsi="Bookman Old Style"/>
-        </w:rPr>
-        <w:t xml:space="preserve"> </w:t>
-      </w:r>
-      <w:proofErr w:type="spellStart"/>
-      <w:r>
-        <w:rPr>
-          <w:rFonts w:ascii="Bookman Old Style" w:hAnsi="Bookman Old Style"/>
-        </w:rPr>
-        <w:t>Nomor</w:t>
-      </w:r>
-      <w:proofErr w:type="spellEnd"/>
-      <w:proofErr w:type="gramEnd"/>
-      <w:r>
-        <w:rPr>
-          <w:rFonts w:ascii="Bookman Old Style" w:hAnsi="Bookman Old Style"/>
-        </w:rPr>
-        <w:t xml:space="preserve"> :   </w:t>
-      </w:r>
-      <w:proofErr w:type="spellStart"/>
-      <w:r>
-        <w:rPr>
-          <w:rFonts w:ascii="Bookman Old Style" w:hAnsi="Bookman Old Style"/>
-        </w:rPr>
-        <w:t>nlx</w:t>
-      </w:r>
-      <w:proofErr w:type="spellEnd"/>
-      <w:r>
-        <w:rPr>
-          <w:rFonts w:ascii="Bookman Old Style" w:hAnsi="Bookman Old Style"/>
-        </w:rPr>
-        <w:t xml:space="preserve"> t</w:t>
-      </w:r>
-      <w:proofErr w:type="spellStart"/>
-      <w:r>
-        <w:rPr>
-          <w:rFonts w:ascii="Bookman Old Style" w:hAnsi="Bookman Old Style"/>
-        </w:rPr>
-        <w:t>anggal</w:t>
-      </w:r>
-      <w:proofErr w:type="spellEnd"/>
-      <w:r>
-        <w:rPr>
-          <w:rFonts w:ascii="Bookman Old Style" w:hAnsi="Bookman Old Style"/>
-        </w:rPr>
-        <w:t xml:space="preserve"> </w:t>
-      </w:r>
-      <w:proofErr w:type="spellStart"/>
-      <w:r>
-        <w:rPr>
-          <w:rFonts w:ascii="Bookman Old Style" w:hAnsi="Bookman Old Style"/>
-        </w:rPr>
-        <w:t>tanggaxx</w:t>
-      </w:r>
-      <w:proofErr w:type="spellEnd"/>
-      <w:r>
-        <w:rPr>
-          <w:rFonts w:ascii="Bookman Old Style" w:hAnsi="Bookman Old Style"/>
-        </w:rPr>
-        <w:t xml:space="preserve">, </w:t>
-      </w:r>
-      <w:proofErr w:type="spellStart"/>
-      <w:r>
-        <w:rPr>
-          <w:rFonts w:ascii="Bookman Old Style" w:hAnsi="Bookman Old Style"/>
-        </w:rPr>
-        <w:t>memang</w:t>
-      </w:r>
-      <w:proofErr w:type="spellEnd"/>
-      <w:r>
-        <w:rPr>
-          <w:rFonts w:ascii="Bookman Old Style" w:hAnsi="Bookman Old Style"/>
-        </w:rPr>
-        <w:t xml:space="preserve"> </w:t>
-      </w:r>
-      <w:proofErr w:type="spellStart"/>
-      <w:r>
-        <w:rPr>
-          <w:rFonts w:ascii="Bookman Old Style" w:hAnsi="Bookman Old Style"/>
-        </w:rPr>
-        <w:t>benar</w:t>
-      </w:r>
-      <w:proofErr w:type="spellEnd"/>
-      <w:r>
-        <w:rPr>
-          <w:rFonts w:ascii="Bookman Old Style" w:hAnsi="Bookman Old Style"/>
-        </w:rPr>
-        <w:t xml:space="preserve"> </w:t>
-      </w:r>
-      <w:proofErr w:type="spellStart"/>
-      <w:r>
-        <w:rPr>
-          <w:rFonts w:ascii="Bookman Old Style" w:hAnsi="Bookman Old Style"/>
-        </w:rPr>
-        <w:t>adalah</w:t>
-      </w:r>
-      <w:proofErr w:type="spellEnd"/>
-      <w:r>
-        <w:rPr>
-          <w:rFonts w:ascii="Bookman Old Style" w:hAnsi="Bookman Old Style"/>
-        </w:rPr>
-        <w:t xml:space="preserve"> </w:t>
-      </w:r>
-      <w:proofErr w:type="spellStart"/>
-      <w:r>
-        <w:rPr>
-          <w:rFonts w:ascii="Bookman Old Style" w:hAnsi="Bookman Old Style"/>
-        </w:rPr>
-        <w:t>penduduk</w:t>
-      </w:r>
-      <w:proofErr w:type="spellEnd"/>
-      <w:r>
-        <w:rPr>
-          <w:rFonts w:ascii="Bookman Old Style" w:hAnsi="Bookman Old Style"/>
-        </w:rPr>
-        <w:t xml:space="preserve"> yang </w:t>
-      </w:r>
-      <w:proofErr w:type="spellStart"/>
-      <w:r>
-        <w:rPr>
-          <w:rFonts w:ascii="Bookman Old Style" w:hAnsi="Bookman Old Style"/>
-        </w:rPr>
-        <w:t>tinggal</w:t>
-      </w:r>
-      <w:proofErr w:type="spellEnd"/>
-      <w:r>
-        <w:rPr>
-          <w:rFonts w:ascii="Bookman Old Style" w:hAnsi="Bookman Old Style"/>
-        </w:rPr>
-        <w:t xml:space="preserve"> di wilayah kami di </w:t>
-      </w:r>
-      <w:proofErr w:type="spellStart"/>
-      <w:r>
-        <w:rPr>
-          <w:rFonts w:ascii="Bookman Old Style" w:hAnsi="Bookman Old Style"/>
-        </w:rPr>
-        <w:t>Lingkungan</w:t>
-      </w:r>
-      <w:proofErr w:type="spellEnd"/>
-      <w:r>
-        <w:rPr>
-          <w:rFonts w:ascii="Bookman Old Style" w:hAnsi="Bookman Old Style"/>
-        </w:rPr>
-        <w:t xml:space="preserve"> </w:t>
-      </w:r>
-      <w:proofErr w:type="spellStart"/>
-      <w:r>
-        <w:rPr>
-          <w:rFonts w:ascii="Bookman Old Style" w:hAnsi="Bookman Old Style"/>
-        </w:rPr>
-        <w:t>alx</w:t>
-      </w:r>
-      <w:proofErr w:type="spellEnd"/>
-      <w:r>
-        <w:rPr>
-          <w:rFonts w:ascii="Bookman Old Style" w:hAnsi="Bookman Old Style"/>
-        </w:rPr>
-        <w:t xml:space="preserve">, </w:t>
-      </w:r>
-      <w:proofErr w:type="spellStart"/>
-      <w:r>
-        <w:rPr>
-          <w:rFonts w:ascii="Bookman Old Style" w:hAnsi="Bookman Old Style"/>
-        </w:rPr>
-        <w:t>Kelurahan</w:t>
-      </w:r>
-      <w:proofErr w:type="spellEnd"/>
-      <w:r>
-        <w:rPr>
-          <w:rFonts w:ascii="Bookman Old Style" w:hAnsi="Bookman Old Style"/>
-        </w:rPr>
-        <w:t xml:space="preserve"> </w:t>
-      </w:r>
-      <w:proofErr w:type="spellStart"/>
-      <w:r>
-        <w:rPr>
-          <w:rFonts w:ascii="Bookman Old Style" w:hAnsi="Bookman Old Style"/>
-        </w:rPr>
-        <w:t>Pagutan</w:t>
-      </w:r>
-      <w:proofErr w:type="spellEnd"/>
-      <w:r>
-        <w:rPr>
-          <w:rFonts w:ascii="Bookman Old Style" w:hAnsi="Bookman Old Style"/>
-        </w:rPr>
-        <w:t xml:space="preserve">, </w:t>
-      </w:r>
-      <w:proofErr w:type="spellStart"/>
-      <w:r>
-        <w:rPr>
-          <w:rFonts w:ascii="Bookman Old Style" w:hAnsi="Bookman Old Style"/>
-        </w:rPr>
-        <w:t>Kecamatan</w:t>
-      </w:r>
-      <w:proofErr w:type="spellEnd"/>
-      <w:r>
-        <w:rPr>
-          <w:rFonts w:ascii="Bookman Old Style" w:hAnsi="Bookman Old Style"/>
-        </w:rPr>
-        <w:t xml:space="preserve"> </w:t>
-      </w:r>
-      <w:proofErr w:type="spellStart"/>
-      <w:r>
-        <w:rPr>
-          <w:rFonts w:ascii="Bookman Old Style" w:hAnsi="Bookman Old Style"/>
-        </w:rPr>
-        <w:t>Mataram</w:t>
-      </w:r>
-      <w:proofErr w:type="spellEnd"/>
-      <w:r>
-        <w:rPr>
-          <w:rFonts w:ascii="Bookman Old Style" w:hAnsi="Bookman Old Style"/>
-        </w:rPr>
-        <w:t xml:space="preserve">, Kota </w:t>
-      </w:r>
-      <w:proofErr w:type="spellStart"/>
-      <w:r>
-        <w:rPr>
-          <w:rFonts w:ascii="Bookman Old Style" w:hAnsi="Bookman Old Style"/>
-        </w:rPr>
-        <w:t>Mataram</w:t>
-      </w:r>
-      <w:proofErr w:type="spellEnd"/>
-      <w:r>
-        <w:rPr>
-          <w:rFonts w:ascii="Bookman Old Style" w:hAnsi="Bookman Old Style"/>
-        </w:rPr>
-        <w:t xml:space="preserve">  dan yang </w:t>
-      </w:r>
-      <w:proofErr w:type="spellStart"/>
-      <w:r>
-        <w:rPr>
-          <w:rFonts w:ascii="Bookman Old Style" w:hAnsi="Bookman Old Style"/>
-        </w:rPr>
-        <w:t>bersangkutan</w:t>
-      </w:r>
-      <w:proofErr w:type="spellEnd"/>
-      <w:r>
-        <w:rPr>
-          <w:rFonts w:ascii="Bookman Old Style" w:hAnsi="Bookman Old Style"/>
-        </w:rPr>
-        <w:t xml:space="preserve"> </w:t>
-      </w:r>
-      <w:proofErr w:type="spellStart"/>
-      <w:r>
-        <w:rPr>
-          <w:rFonts w:ascii="Bookman Old Style" w:hAnsi="Bookman Old Style"/>
-        </w:rPr>
-        <w:t>mohon</w:t>
-      </w:r>
-      <w:proofErr w:type="spellEnd"/>
-      <w:r>
-        <w:rPr>
-          <w:rFonts w:ascii="Bookman Old Style" w:hAnsi="Bookman Old Style"/>
-        </w:rPr>
-        <w:t xml:space="preserve"> </w:t>
-      </w:r>
-      <w:proofErr w:type="spellStart"/>
-      <w:r>
-        <w:rPr>
-          <w:rFonts w:ascii="Bookman Old Style" w:hAnsi="Bookman Old Style"/>
-        </w:rPr>
-        <w:t>untuk</w:t>
-      </w:r>
-      <w:proofErr w:type="spellEnd"/>
-      <w:r>
-        <w:rPr>
-          <w:rFonts w:ascii="Bookman Old Style" w:hAnsi="Bookman Old Style"/>
-        </w:rPr>
-        <w:t xml:space="preserve"> </w:t>
-      </w:r>
-      <w:proofErr w:type="spellStart"/>
-      <w:r>
-        <w:rPr>
-          <w:rFonts w:ascii="Bookman Old Style" w:hAnsi="Bookman Old Style"/>
-        </w:rPr>
-        <w:t>Numpang</w:t>
-      </w:r>
-      <w:proofErr w:type="spellEnd"/>
-      <w:r>
-        <w:rPr>
-          <w:rFonts w:ascii="Bookman Old Style" w:hAnsi="Bookman Old Style"/>
-        </w:rPr>
-        <w:t xml:space="preserve">  Nikah di </w:t>
-      </w:r>
-      <w:r>
-        <w:rPr>
-          <w:rFonts w:ascii="Bookman Old Style" w:hAnsi="Bookman Old Style"/>
-        </w:rPr>
-        <w:t xml:space="preserve"> </w:t>
-      </w:r>
-      <w:proofErr w:type="spellStart"/>
       <w:r>
         <w:rPr>
           <w:rFonts w:ascii="Bookman Old Style" w:hAnsi="Bookman Old Style"/>
         </w:rPr>
         <w:t>alanumx</w:t>
       </w:r>
-      <w:proofErr w:type="spellEnd"/>
-      <w:r>
-        <w:rPr>
-          <w:rFonts w:ascii="Bookman Old Style" w:hAnsi="Bookman Old Style"/>
-        </w:rPr>
-        <w:t xml:space="preserve"> </w:t>
-      </w:r>
-      <w:proofErr w:type="spellStart"/>
-      <w:r>
-        <w:rPr>
-          <w:rFonts w:ascii="Bookman Old Style" w:hAnsi="Bookman Old Style"/>
-        </w:rPr>
-        <w:t>dengan</w:t>
-      </w:r>
-      <w:proofErr w:type="spellEnd"/>
-      <w:r>
-        <w:rPr>
-          <w:rFonts w:ascii="Bookman Old Style" w:hAnsi="Bookman Old Style"/>
-        </w:rPr>
-        <w:t xml:space="preserve"> </w:t>
-      </w:r>
-      <w:proofErr w:type="spellStart"/>
-      <w:r>
-        <w:rPr>
-          <w:rFonts w:ascii="Bookman Old Style" w:hAnsi="Bookman Old Style"/>
-        </w:rPr>
-        <w:t>seorang</w:t>
-      </w:r>
-      <w:proofErr w:type="spellEnd"/>
-      <w:r>
-        <w:rPr>
-          <w:rFonts w:ascii="Bookman Old Style" w:hAnsi="Bookman Old Style"/>
-        </w:rPr>
-        <w:t xml:space="preserve"> </w:t>
-      </w:r>
-      <w:proofErr w:type="spellStart"/>
-      <w:r>
-        <w:rPr>
-          <w:rFonts w:ascii="Bookman Old Style" w:hAnsi="Bookman Old Style"/>
-        </w:rPr>
-        <w:t>perempuan</w:t>
-      </w:r>
-      <w:proofErr w:type="spellEnd"/>
-      <w:r>
-        <w:rPr>
-          <w:rFonts w:ascii="Bookman Old Style" w:hAnsi="Bookman Old Style"/>
-        </w:rPr>
-        <w:t xml:space="preserve"> :</w:t>
+      <w:r>
+        <w:rPr>
+          <w:rFonts w:ascii="Bookman Old Style" w:hAnsi="Bookman Old Style"/>
+        </w:rPr>
+        <w:t xml:space="preserve"> dengan seorang perempuan :</w:t>
       </w:r>
     </w:p>
     <w:p>
@@ -1488,14 +704,7 @@
           <w:rFonts w:ascii="Bookman Old Style" w:hAnsi="Bookman Old Style"/>
           <w:b/>
         </w:rPr>
-        <w:t xml:space="preserve"> namx</w:t>
-      </w:r>
-      <w:r>
-        <w:rPr>
-          <w:rFonts w:ascii="Bookman Old Style" w:hAnsi="Bookman Old Style"/>
-          <w:b/>
-        </w:rPr>
-        <w:t>2</w:t>
+        <w:t xml:space="preserve"> namx2</w:t>
       </w:r>
     </w:p>
     <w:p>
@@ -1506,46 +715,24 @@
           <w:rFonts w:ascii="Bookman Old Style" w:hAnsi="Bookman Old Style"/>
         </w:rPr>
       </w:pPr>
-      <w:proofErr w:type="spellStart"/>
-      <w:r>
-        <w:rPr>
-          <w:rFonts w:ascii="Bookman Old Style" w:hAnsi="Bookman Old Style"/>
-        </w:rPr>
-        <w:t>Jenis</w:t>
-      </w:r>
-      <w:proofErr w:type="spellEnd"/>
-      <w:r>
-        <w:rPr>
-          <w:rFonts w:ascii="Bookman Old Style" w:hAnsi="Bookman Old Style"/>
-        </w:rPr>
-        <w:t xml:space="preserve"> </w:t>
-      </w:r>
-      <w:proofErr w:type="spellStart"/>
-      <w:r>
-        <w:rPr>
-          <w:rFonts w:ascii="Bookman Old Style" w:hAnsi="Bookman Old Style"/>
-        </w:rPr>
-        <w:t>Kelamin</w:t>
-      </w:r>
-      <w:proofErr w:type="spellEnd"/>
-      <w:r>
-        <w:rPr>
-          <w:rFonts w:ascii="Bookman Old Style" w:hAnsi="Bookman Old Style"/>
-        </w:rPr>
-        <w:tab/>
-      </w:r>
-      <w:r>
-        <w:rPr>
-          <w:rFonts w:ascii="Bookman Old Style" w:hAnsi="Bookman Old Style"/>
-        </w:rPr>
-        <w:tab/>
-        <w:t>: jkx</w:t>
-      </w:r>
-      <w:r>
-        <w:rPr>
-          <w:rFonts w:ascii="Bookman Old Style" w:hAnsi="Bookman Old Style"/>
-        </w:rPr>
-        <w:t>2</w:t>
+      <w:r>
+        <w:rPr>
+          <w:rFonts w:ascii="Bookman Old Style" w:hAnsi="Bookman Old Style"/>
+        </w:rPr>
+        <w:t>Jenis Kelamin</w:t>
+      </w:r>
+      <w:r>
+        <w:rPr>
+          <w:rFonts w:ascii="Bookman Old Style" w:hAnsi="Bookman Old Style"/>
+        </w:rPr>
+        <w:tab/>
+      </w:r>
+      <w:r>
+        <w:rPr>
+          <w:rFonts w:ascii="Bookman Old Style" w:hAnsi="Bookman Old Style"/>
+        </w:rPr>
+        <w:tab/>
+        <w:t>: jkx2</w:t>
       </w:r>
     </w:p>
     <w:p>
@@ -1556,33 +743,11 @@
           <w:rFonts w:ascii="Bookman Old Style" w:hAnsi="Bookman Old Style"/>
         </w:rPr>
       </w:pPr>
-      <w:proofErr w:type="spellStart"/>
-      <w:r>
-        <w:rPr>
-          <w:rFonts w:ascii="Bookman Old Style" w:hAnsi="Bookman Old Style"/>
-        </w:rPr>
-        <w:t>Tempat</w:t>
-      </w:r>
-      <w:proofErr w:type="spellEnd"/>
-      <w:r>
-        <w:rPr>
-          <w:rFonts w:ascii="Bookman Old Style" w:hAnsi="Bookman Old Style"/>
-        </w:rPr>
-        <w:t>/</w:t>
-      </w:r>
-      <w:proofErr w:type="spellStart"/>
-      <w:r>
-        <w:rPr>
-          <w:rFonts w:ascii="Bookman Old Style" w:hAnsi="Bookman Old Style"/>
-        </w:rPr>
-        <w:t>Tgl</w:t>
-      </w:r>
-      <w:proofErr w:type="spellEnd"/>
-      <w:r>
-        <w:rPr>
-          <w:rFonts w:ascii="Bookman Old Style" w:hAnsi="Bookman Old Style"/>
-        </w:rPr>
-        <w:t>. Lahir</w:t>
+      <w:r>
+        <w:rPr>
+          <w:rFonts w:ascii="Bookman Old Style" w:hAnsi="Bookman Old Style"/>
+        </w:rPr>
+        <w:t>Tempat/Tgl. Lahir</w:t>
       </w:r>
       <w:r>
         <w:rPr>
@@ -1596,13 +761,7 @@
           <w:rFonts w:ascii="Bookman Old Style" w:hAnsi="Bookman Old Style"/>
         </w:rPr>
         <w:tab/>
-        <w:t>: ttlx</w:t>
-      </w:r>
-      <w:r>
-        <w:rPr>
-          <w:rFonts w:ascii="Bookman Old Style" w:hAnsi="Bookman Old Style"/>
-        </w:rPr>
-        <w:t>2</w:t>
+        <w:t>: ttlx2</w:t>
       </w:r>
     </w:p>
     <w:p>
@@ -1617,28 +776,14 @@
         <w:rPr>
           <w:rFonts w:ascii="Bookman Old Style" w:hAnsi="Bookman Old Style"/>
         </w:rPr>
-        <w:t>Agama/</w:t>
-      </w:r>
-      <w:proofErr w:type="spellStart"/>
-      <w:r>
-        <w:rPr>
-          <w:rFonts w:ascii="Bookman Old Style" w:hAnsi="Bookman Old Style"/>
-        </w:rPr>
-        <w:t>Kebangsaan</w:t>
-      </w:r>
-      <w:proofErr w:type="spellEnd"/>
-      <w:r>
-        <w:rPr>
-          <w:rFonts w:ascii="Bookman Old Style" w:hAnsi="Bookman Old Style"/>
-        </w:rPr>
-        <w:tab/>
-        <w:t>: agx</w:t>
-      </w:r>
-      <w:r>
-        <w:rPr>
-          <w:rFonts w:ascii="Bookman Old Style" w:hAnsi="Bookman Old Style"/>
-        </w:rPr>
-        <w:t>2</w:t>
+        <w:t>Agama/Kebangsaan</w:t>
+      </w:r>
+      <w:r>
+        <w:rPr>
+          <w:rFonts w:ascii="Bookman Old Style" w:hAnsi="Bookman Old Style"/>
+        </w:rPr>
+        <w:tab/>
+        <w:t>: agx2</w:t>
       </w:r>
     </w:p>
     <w:p>
@@ -1649,38 +794,30 @@
           <w:rFonts w:ascii="Bookman Old Style" w:hAnsi="Bookman Old Style"/>
         </w:rPr>
       </w:pPr>
-      <w:proofErr w:type="spellStart"/>
       <w:r>
         <w:rPr>
           <w:rFonts w:ascii="Bookman Old Style" w:hAnsi="Bookman Old Style"/>
         </w:rPr>
         <w:t>Pekerjaan</w:t>
       </w:r>
-      <w:proofErr w:type="spellEnd"/>
-      <w:r>
-        <w:rPr>
-          <w:rFonts w:ascii="Bookman Old Style" w:hAnsi="Bookman Old Style"/>
-        </w:rPr>
-        <w:tab/>
-      </w:r>
-      <w:r>
-        <w:rPr>
-          <w:rFonts w:ascii="Bookman Old Style" w:hAnsi="Bookman Old Style"/>
-        </w:rPr>
-        <w:tab/>
-      </w:r>
-      <w:r>
-        <w:rPr>
-          <w:rFonts w:ascii="Bookman Old Style" w:hAnsi="Bookman Old Style"/>
-        </w:rPr>
-        <w:tab/>
-        <w:t>: pjx</w:t>
-      </w:r>
-      <w:r>
-        <w:rPr>
-          <w:rFonts w:ascii="Bookman Old Style" w:hAnsi="Bookman Old Style"/>
-        </w:rPr>
-        <w:t>2</w:t>
+      <w:r>
+        <w:rPr>
+          <w:rFonts w:ascii="Bookman Old Style" w:hAnsi="Bookman Old Style"/>
+        </w:rPr>
+        <w:tab/>
+      </w:r>
+      <w:r>
+        <w:rPr>
+          <w:rFonts w:ascii="Bookman Old Style" w:hAnsi="Bookman Old Style"/>
+        </w:rPr>
+        <w:tab/>
+      </w:r>
+      <w:r>
+        <w:rPr>
+          <w:rFonts w:ascii="Bookman Old Style" w:hAnsi="Bookman Old Style"/>
+        </w:rPr>
+        <w:tab/>
+        <w:t>: pjx2</w:t>
       </w:r>
     </w:p>
     <w:p>
@@ -1720,13 +857,7 @@
           <w:rFonts w:ascii="Bookman Old Style" w:hAnsi="Bookman Old Style"/>
         </w:rPr>
         <w:tab/>
-        <w:t>: nikx</w:t>
-      </w:r>
-      <w:r>
-        <w:rPr>
-          <w:rFonts w:ascii="Bookman Old Style" w:hAnsi="Bookman Old Style"/>
-        </w:rPr>
-        <w:t>2</w:t>
+        <w:t>: nikx2</w:t>
       </w:r>
     </w:p>
     <w:p>
@@ -1760,13 +891,7 @@
           <w:rFonts w:ascii="Bookman Old Style" w:hAnsi="Bookman Old Style"/>
         </w:rPr>
         <w:tab/>
-        <w:t>: alx</w:t>
-      </w:r>
-      <w:r>
-        <w:rPr>
-          <w:rFonts w:ascii="Bookman Old Style" w:hAnsi="Bookman Old Style"/>
-        </w:rPr>
-        <w:t>2</w:t>
+        <w:t>: alx2</w:t>
       </w:r>
     </w:p>
     <w:tbl>
@@ -1793,28 +918,18 @@
                 <w:rFonts w:ascii="Bookman Old Style" w:hAnsi="Bookman Old Style"/>
               </w:rPr>
             </w:pPr>
-            <w:proofErr w:type="spellStart"/>
             <w:r>
               <w:rPr>
                 <w:rFonts w:ascii="Bookman Old Style" w:hAnsi="Bookman Old Style"/>
               </w:rPr>
-              <w:t>Pagutan</w:t>
+              <w:t xml:space="preserve">Pagutan, </w:t>
             </w:r>
-            <w:proofErr w:type="spellEnd"/>
-            <w:r>
-              <w:rPr>
-                <w:rFonts w:ascii="Bookman Old Style" w:hAnsi="Bookman Old Style"/>
-              </w:rPr>
-              <w:t xml:space="preserve">, </w:t>
-            </w:r>
-            <w:proofErr w:type="spellStart"/>
             <w:r>
               <w:rPr>
                 <w:rFonts w:ascii="Bookman Old Style" w:hAnsi="Bookman Old Style"/>
               </w:rPr>
               <w:t>tanggaxx</w:t>
             </w:r>
-            <w:proofErr w:type="spellEnd"/>
           </w:p>
           <w:p>
             <w:pPr>
@@ -1898,19 +1013,11 @@
                 <w:rFonts w:ascii="Bookman Old Style" w:hAnsi="Bookman Old Style"/>
               </w:rPr>
             </w:pPr>
-            <w:proofErr w:type="spellStart"/>
             <w:r>
               <w:rPr>
                 <w:rFonts w:ascii="Bookman Old Style" w:hAnsi="Bookman Old Style"/>
               </w:rPr>
-              <w:t>Penata</w:t>
-            </w:r>
-            <w:proofErr w:type="spellEnd"/>
-            <w:r>
-              <w:rPr>
-                <w:rFonts w:ascii="Bookman Old Style" w:hAnsi="Bookman Old Style"/>
-              </w:rPr>
-              <w:t xml:space="preserve"> Tk. I (III/d)</w:t>
+              <w:t>Penata Tk. I (III/d)</w:t>
             </w:r>
           </w:p>
           <w:p>
@@ -1936,145 +1043,11 @@
         <w:ind w:firstLine="720"/>
         <w:jc w:val="both"/>
       </w:pPr>
-      <w:proofErr w:type="spellStart"/>
-      <w:r>
-        <w:rPr>
-          <w:rFonts w:ascii="Bookman Old Style" w:hAnsi="Bookman Old Style"/>
-        </w:rPr>
-        <w:t>Demikian</w:t>
-      </w:r>
-      <w:proofErr w:type="spellEnd"/>
-      <w:r>
-        <w:rPr>
-          <w:rFonts w:ascii="Bookman Old Style" w:hAnsi="Bookman Old Style"/>
-        </w:rPr>
-        <w:t xml:space="preserve"> Surat </w:t>
-      </w:r>
-      <w:proofErr w:type="spellStart"/>
-      <w:r>
-        <w:rPr>
-          <w:rFonts w:ascii="Bookman Old Style" w:hAnsi="Bookman Old Style"/>
-        </w:rPr>
-        <w:t>Keterangan</w:t>
-      </w:r>
-      <w:proofErr w:type="spellEnd"/>
-      <w:r>
-        <w:rPr>
-          <w:rFonts w:ascii="Bookman Old Style" w:hAnsi="Bookman Old Style"/>
-        </w:rPr>
-        <w:t xml:space="preserve"> </w:t>
-      </w:r>
-      <w:proofErr w:type="spellStart"/>
-      <w:r>
-        <w:rPr>
-          <w:rFonts w:ascii="Bookman Old Style" w:hAnsi="Bookman Old Style"/>
-        </w:rPr>
-        <w:t>ini</w:t>
-      </w:r>
-      <w:proofErr w:type="spellEnd"/>
-      <w:r>
-        <w:rPr>
-          <w:rFonts w:ascii="Bookman Old Style" w:hAnsi="Bookman Old Style"/>
-        </w:rPr>
-        <w:t xml:space="preserve"> kami </w:t>
-      </w:r>
-      <w:proofErr w:type="spellStart"/>
-      <w:r>
-        <w:rPr>
-          <w:rFonts w:ascii="Bookman Old Style" w:hAnsi="Bookman Old Style"/>
-        </w:rPr>
-        <w:t>buat</w:t>
-      </w:r>
-      <w:proofErr w:type="spellEnd"/>
-      <w:r>
-        <w:rPr>
-          <w:rFonts w:ascii="Bookman Old Style" w:hAnsi="Bookman Old Style"/>
-        </w:rPr>
-        <w:t xml:space="preserve"> </w:t>
-      </w:r>
-      <w:proofErr w:type="spellStart"/>
-      <w:r>
-        <w:rPr>
-          <w:rFonts w:ascii="Bookman Old Style" w:hAnsi="Bookman Old Style"/>
-        </w:rPr>
-        <w:t>dengan</w:t>
-      </w:r>
-      <w:proofErr w:type="spellEnd"/>
-      <w:r>
-        <w:rPr>
-          <w:rFonts w:ascii="Bookman Old Style" w:hAnsi="Bookman Old Style"/>
-        </w:rPr>
-        <w:t xml:space="preserve"> </w:t>
-      </w:r>
-      <w:proofErr w:type="spellStart"/>
-      <w:r>
-        <w:rPr>
-          <w:rFonts w:ascii="Bookman Old Style" w:hAnsi="Bookman Old Style"/>
-        </w:rPr>
-        <w:t>sebenarnya</w:t>
-      </w:r>
-      <w:proofErr w:type="spellEnd"/>
-      <w:r>
-        <w:rPr>
-          <w:rFonts w:ascii="Bookman Old Style" w:hAnsi="Bookman Old Style"/>
-        </w:rPr>
-        <w:t xml:space="preserve"> agar </w:t>
-      </w:r>
-      <w:proofErr w:type="spellStart"/>
-      <w:r>
-        <w:rPr>
-          <w:rFonts w:ascii="Bookman Old Style" w:hAnsi="Bookman Old Style"/>
-        </w:rPr>
-        <w:t>dapat</w:t>
-      </w:r>
-      <w:proofErr w:type="spellEnd"/>
-      <w:r>
-        <w:rPr>
-          <w:rFonts w:ascii="Bookman Old Style" w:hAnsi="Bookman Old Style"/>
-        </w:rPr>
-        <w:t xml:space="preserve"> </w:t>
-      </w:r>
-      <w:proofErr w:type="spellStart"/>
-      <w:r>
-        <w:rPr>
-          <w:rFonts w:ascii="Bookman Old Style" w:hAnsi="Bookman Old Style"/>
-        </w:rPr>
-        <w:t>dipergunakan</w:t>
-      </w:r>
-      <w:proofErr w:type="spellEnd"/>
-      <w:r>
-        <w:rPr>
-          <w:rFonts w:ascii="Bookman Old Style" w:hAnsi="Bookman Old Style"/>
-        </w:rPr>
-        <w:t xml:space="preserve"> </w:t>
-      </w:r>
-      <w:proofErr w:type="spellStart"/>
-      <w:r>
-        <w:rPr>
-          <w:rFonts w:ascii="Bookman Old Style" w:hAnsi="Bookman Old Style"/>
-        </w:rPr>
-        <w:t>sebagaimana</w:t>
-      </w:r>
-      <w:proofErr w:type="spellEnd"/>
-      <w:r>
-        <w:rPr>
-          <w:rFonts w:ascii="Bookman Old Style" w:hAnsi="Bookman Old Style"/>
-        </w:rPr>
-        <w:t xml:space="preserve"> </w:t>
-      </w:r>
-      <w:proofErr w:type="spellStart"/>
-      <w:r>
-        <w:rPr>
-          <w:rFonts w:ascii="Bookman Old Style" w:hAnsi="Bookman Old Style"/>
-        </w:rPr>
-        <w:t>mestinya</w:t>
-      </w:r>
-      <w:proofErr w:type="spellEnd"/>
-      <w:r>
-        <w:rPr>
-          <w:rFonts w:ascii="Bookman Old Style" w:hAnsi="Bookman Old Style"/>
-        </w:rPr>
-        <w:t xml:space="preserve">.  </w:t>
+      <w:r>
+        <w:rPr>
+          <w:rFonts w:ascii="Bookman Old Style" w:hAnsi="Bookman Old Style"/>
+        </w:rPr>
+        <w:t xml:space="preserve">Demikian Surat Keterangan ini kami buat dengan sebenarnya agar dapat dipergunakan sebagaimana mestinya.  </w:t>
       </w:r>
     </w:p>
     <w:p/>
@@ -2271,7 +1244,7 @@
     <w:lsdException w:name="Table Web 2" w:semiHidden="1" w:unhideWhenUsed="1"/>
     <w:lsdException w:name="Table Web 3" w:semiHidden="1" w:unhideWhenUsed="1"/>
     <w:lsdException w:name="Balloon Text" w:semiHidden="1" w:unhideWhenUsed="1"/>
-    <w:lsdException w:name="Table Grid" w:semiHidden="1" w:uiPriority="59" w:unhideWhenUsed="1"/>
+    <w:lsdException w:name="Table Grid" w:uiPriority="59"/>
     <w:lsdException w:name="Table Theme" w:semiHidden="1" w:unhideWhenUsed="1"/>
     <w:lsdException w:name="Placeholder Text" w:semiHidden="1"/>
     <w:lsdException w:name="No Spacing" w:uiPriority="1" w:qFormat="1"/>
